--- a/ejercicios/UF141 Ejercicio 2.1 Fases de desarrollo de un documento web.docx
+++ b/ejercicios/UF141 Ejercicio 2.1 Fases de desarrollo de un documento web.docx
@@ -1,6 +1,6 @@
 
 <file path=word/document.xml><?xml version="1.0" encoding="utf-8"?>
-<w:document xmlns:ve="http://schemas.openxmlformats.org/markup-compatibility/2006" xmlns:o="urn:schemas-microsoft-com:office:office" xmlns:r="http://schemas.openxmlformats.org/officeDocument/2006/relationships" xmlns:m="http://schemas.openxmlformats.org/officeDocument/2006/math" xmlns:v="urn:schemas-microsoft-com:vml" xmlns:wp="http://schemas.openxmlformats.org/drawingml/2006/wordprocessingDrawing" xmlns:w10="urn:schemas-microsoft-com:office:word" xmlns:w="http://schemas.openxmlformats.org/wordprocessingml/2006/main" xmlns:wne="http://schemas.microsoft.com/office/word/2006/wordml">
+<w:document xmlns:wpc="http://schemas.microsoft.com/office/word/2010/wordprocessingCanvas" xmlns:mc="http://schemas.openxmlformats.org/markup-compatibility/2006" xmlns:o="urn:schemas-microsoft-com:office:office" xmlns:r="http://schemas.openxmlformats.org/officeDocument/2006/relationships" xmlns:m="http://schemas.openxmlformats.org/officeDocument/2006/math" xmlns:v="urn:schemas-microsoft-com:vml" xmlns:wp14="http://schemas.microsoft.com/office/word/2010/wordprocessingDrawing" xmlns:wp="http://schemas.openxmlformats.org/drawingml/2006/wordprocessingDrawing" xmlns:w10="urn:schemas-microsoft-com:office:word" xmlns:w="http://schemas.openxmlformats.org/wordprocessingml/2006/main" xmlns:w14="http://schemas.microsoft.com/office/word/2010/wordml" xmlns:w15="http://schemas.microsoft.com/office/word/2012/wordml" xmlns:wpg="http://schemas.microsoft.com/office/word/2010/wordprocessingGroup" xmlns:wpi="http://schemas.microsoft.com/office/word/2010/wordprocessingInk" xmlns:wne="http://schemas.microsoft.com/office/word/2006/wordml" xmlns:wps="http://schemas.microsoft.com/office/word/2010/wordprocessingShape" mc:Ignorable="w14 w15 wp14">
   <w:body>
     <w:p>
       <w:pPr>
@@ -56,9 +56,396 @@
         </w:rPr>
       </w:pPr>
     </w:p>
+    <w:p>
+      <w:r>
+        <w:t>Las fases de desarrollo de un documento web serían las siguientes:</w:t>
+      </w:r>
+    </w:p>
+    <w:p/>
+    <w:p>
+      <w:pPr>
+        <w:pStyle w:val="Prrafodelista"/>
+        <w:numPr>
+          <w:ilvl w:val="0"/>
+          <w:numId w:val="1"/>
+        </w:numPr>
+      </w:pPr>
+      <w:r>
+        <w:t>Primer contacto:</w:t>
+      </w:r>
+    </w:p>
+    <w:p>
+      <w:pPr>
+        <w:pStyle w:val="Prrafodelista"/>
+        <w:numPr>
+          <w:ilvl w:val="1"/>
+          <w:numId w:val="1"/>
+        </w:numPr>
+      </w:pPr>
+      <w:r>
+        <w:t xml:space="preserve">En él nos reuniremos con el cliente o parte interesada para conocer la idea principal de la página, y de paso ir definiendo los primeros objetivos de ella. De este primer contacto el programador sabrá de que trata la web, a quién se dirigirá, que es lo que buscan los clientes, el funcionamiento exacto de la web y conocer un poco la competencia en el sector. </w:t>
+      </w:r>
+    </w:p>
+    <w:p>
+      <w:pPr>
+        <w:pStyle w:val="Prrafodelista"/>
+        <w:ind w:left="1440"/>
+      </w:pPr>
+    </w:p>
+    <w:p>
+      <w:pPr>
+        <w:pStyle w:val="Prrafodelista"/>
+        <w:numPr>
+          <w:ilvl w:val="0"/>
+          <w:numId w:val="1"/>
+        </w:numPr>
+      </w:pPr>
+      <w:r>
+        <w:t>Planificación:</w:t>
+      </w:r>
+    </w:p>
+    <w:p>
+      <w:pPr>
+        <w:pStyle w:val="Prrafodelista"/>
+        <w:numPr>
+          <w:ilvl w:val="1"/>
+          <w:numId w:val="1"/>
+        </w:numPr>
+      </w:pPr>
+      <w:r>
+        <w:t xml:space="preserve">Lo primero será planificar la investigación que llevaremos a cabo. Nos basaremos en </w:t>
+      </w:r>
+      <w:r>
+        <w:t>saber lo que queremos conseguir, a quien vamos a analizar y como lo haremos. Recopilaremos las ideas de la web, para posteriormente analizarlas, bien sea su efecto como su viabilidad. Una vez que tenemos planificado lo que incluirá la web, intentaremos mejorar lo planificado. Posteriormente se hará u</w:t>
+      </w:r>
+      <w:r>
+        <w:t>n seguimiento de lo planificado.</w:t>
+      </w:r>
+    </w:p>
+    <w:p>
+      <w:pPr>
+        <w:pStyle w:val="Prrafodelista"/>
+        <w:ind w:left="1440"/>
+      </w:pPr>
+    </w:p>
+    <w:p>
+      <w:pPr>
+        <w:pStyle w:val="Prrafodelista"/>
+        <w:numPr>
+          <w:ilvl w:val="0"/>
+          <w:numId w:val="1"/>
+        </w:numPr>
+      </w:pPr>
+      <w:r>
+        <w:t>Contenido:</w:t>
+      </w:r>
+    </w:p>
+    <w:p>
+      <w:pPr>
+        <w:pStyle w:val="Prrafodelista"/>
+        <w:numPr>
+          <w:ilvl w:val="1"/>
+          <w:numId w:val="1"/>
+        </w:numPr>
+      </w:pPr>
+      <w:r>
+        <w:t>Una vez que tenemos la estructura planificada, comenzaremos con el contenido, teniendo especialmente en cuento los siguientes puntos:</w:t>
+      </w:r>
+    </w:p>
+    <w:p>
+      <w:pPr>
+        <w:pStyle w:val="Prrafodelista"/>
+        <w:numPr>
+          <w:ilvl w:val="2"/>
+          <w:numId w:val="1"/>
+        </w:numPr>
+      </w:pPr>
+      <w:r>
+        <w:t>Objetivos de la web</w:t>
+      </w:r>
+      <w:bookmarkStart w:id="0" w:name="_GoBack"/>
+      <w:bookmarkEnd w:id="0"/>
+    </w:p>
+    <w:p>
+      <w:pPr>
+        <w:pStyle w:val="Prrafodelista"/>
+        <w:numPr>
+          <w:ilvl w:val="2"/>
+          <w:numId w:val="1"/>
+        </w:numPr>
+      </w:pPr>
+      <w:r>
+        <w:t>A qué público se dirige</w:t>
+      </w:r>
+    </w:p>
+    <w:p>
+      <w:pPr>
+        <w:pStyle w:val="Prrafodelista"/>
+        <w:numPr>
+          <w:ilvl w:val="2"/>
+          <w:numId w:val="1"/>
+        </w:numPr>
+      </w:pPr>
+      <w:r>
+        <w:t>Qué tipo de contenido creará y con qué frecuencia</w:t>
+      </w:r>
+    </w:p>
+    <w:p>
+      <w:pPr>
+        <w:pStyle w:val="Prrafodelista"/>
+        <w:numPr>
+          <w:ilvl w:val="2"/>
+          <w:numId w:val="1"/>
+        </w:numPr>
+      </w:pPr>
+      <w:r>
+        <w:t>Como se planificará el desarrollo una vez finalizada la web</w:t>
+      </w:r>
+    </w:p>
+    <w:p>
+      <w:pPr>
+        <w:pStyle w:val="Prrafodelista"/>
+        <w:numPr>
+          <w:ilvl w:val="2"/>
+          <w:numId w:val="1"/>
+        </w:numPr>
+      </w:pPr>
+      <w:r>
+        <w:t>Cómo y por qué medios difundir la web</w:t>
+      </w:r>
+    </w:p>
+    <w:p>
+      <w:pPr>
+        <w:pStyle w:val="Prrafodelista"/>
+        <w:numPr>
+          <w:ilvl w:val="2"/>
+          <w:numId w:val="1"/>
+        </w:numPr>
+      </w:pPr>
+      <w:r>
+        <w:t>Cuando publicar el contenido</w:t>
+      </w:r>
+    </w:p>
+    <w:p>
+      <w:pPr>
+        <w:pStyle w:val="Prrafodelista"/>
+        <w:ind w:left="2160"/>
+        <w:rPr>
+          <w:u w:val="single"/>
+        </w:rPr>
+      </w:pPr>
+    </w:p>
+    <w:p>
+      <w:pPr>
+        <w:pStyle w:val="Prrafodelista"/>
+        <w:numPr>
+          <w:ilvl w:val="0"/>
+          <w:numId w:val="1"/>
+        </w:numPr>
+      </w:pPr>
+      <w:r>
+        <w:t>Diseño:</w:t>
+      </w:r>
+    </w:p>
+    <w:p>
+      <w:pPr>
+        <w:pStyle w:val="Prrafodelista"/>
+        <w:numPr>
+          <w:ilvl w:val="1"/>
+          <w:numId w:val="1"/>
+        </w:numPr>
+      </w:pPr>
+      <w:r>
+        <w:t xml:space="preserve">Ahora es el momento de realizar el diseño físico con un diseñador tipo </w:t>
+      </w:r>
+      <w:proofErr w:type="spellStart"/>
+      <w:r>
+        <w:t>figma</w:t>
+      </w:r>
+      <w:proofErr w:type="spellEnd"/>
+      <w:r>
+        <w:t>, Photoshop o cualquier otro programa de diseño. En el plasmaremos todos los elementos visuales para reproducir una vista previa de la página.</w:t>
+      </w:r>
+      <w:r>
+        <w:t xml:space="preserve"> Si partimos con que ya tenemos el diseño, empezaríamos desde el siguiente punto.</w:t>
+      </w:r>
+    </w:p>
+    <w:p>
+      <w:pPr>
+        <w:pStyle w:val="Prrafodelista"/>
+        <w:ind w:left="1440"/>
+      </w:pPr>
+    </w:p>
+    <w:p>
+      <w:pPr>
+        <w:pStyle w:val="Prrafodelista"/>
+        <w:numPr>
+          <w:ilvl w:val="0"/>
+          <w:numId w:val="1"/>
+        </w:numPr>
+      </w:pPr>
+      <w:r>
+        <w:t>Organizar los contenidos:</w:t>
+      </w:r>
+    </w:p>
+    <w:p>
+      <w:pPr>
+        <w:pStyle w:val="Prrafodelista"/>
+        <w:numPr>
+          <w:ilvl w:val="1"/>
+          <w:numId w:val="1"/>
+        </w:numPr>
+      </w:pPr>
+      <w:r>
+        <w:t>Una vez que tenemos el diseño, procederemos a preparar todas las carpetas, imágenes, fuentes, textos y demás que necesitaremos el proyecto. Cuanto mejor organizado tengamos todo será más fácil realizar el desarrollo de la web.</w:t>
+      </w:r>
+    </w:p>
+    <w:p/>
+    <w:p>
+      <w:pPr>
+        <w:pStyle w:val="Prrafodelista"/>
+        <w:numPr>
+          <w:ilvl w:val="0"/>
+          <w:numId w:val="1"/>
+        </w:numPr>
+      </w:pPr>
+      <w:r>
+        <w:t>Desarrollo:</w:t>
+      </w:r>
+    </w:p>
+    <w:p>
+      <w:pPr>
+        <w:pStyle w:val="Prrafodelista"/>
+        <w:numPr>
+          <w:ilvl w:val="1"/>
+          <w:numId w:val="1"/>
+        </w:numPr>
+      </w:pPr>
+      <w:r>
+        <w:t>En este punto procederemos a realizar el desarrollo de la web a partir del diseño. Crearemos los archivos con los diferentes lenguajes de programación (</w:t>
+      </w:r>
+      <w:proofErr w:type="spellStart"/>
+      <w:r>
+        <w:t>html</w:t>
+      </w:r>
+      <w:proofErr w:type="spellEnd"/>
+      <w:r>
+        <w:t xml:space="preserve">, </w:t>
+      </w:r>
+      <w:proofErr w:type="spellStart"/>
+      <w:r>
+        <w:t>css</w:t>
+      </w:r>
+      <w:proofErr w:type="spellEnd"/>
+      <w:r>
+        <w:t xml:space="preserve">, </w:t>
+      </w:r>
+      <w:proofErr w:type="spellStart"/>
+      <w:r>
+        <w:t>javascript</w:t>
+      </w:r>
+      <w:proofErr w:type="spellEnd"/>
+      <w:r>
+        <w:t xml:space="preserve">…). Con el </w:t>
+      </w:r>
+      <w:proofErr w:type="spellStart"/>
+      <w:r>
+        <w:t>html</w:t>
+      </w:r>
+      <w:proofErr w:type="spellEnd"/>
+      <w:r>
+        <w:t xml:space="preserve"> le proporcionamos el contenido de la página, con el </w:t>
+      </w:r>
+      <w:proofErr w:type="spellStart"/>
+      <w:r>
+        <w:t>css</w:t>
+      </w:r>
+      <w:proofErr w:type="spellEnd"/>
+      <w:r>
+        <w:t xml:space="preserve"> aportamos el diseño de ella y con </w:t>
+      </w:r>
+      <w:proofErr w:type="spellStart"/>
+      <w:r>
+        <w:t>javascript</w:t>
+      </w:r>
+      <w:proofErr w:type="spellEnd"/>
+      <w:r>
+        <w:t xml:space="preserve"> haremos diferentes acciones de validación y efectos visuales. Mediremos la velocidad de navegación y le daremos la compatibilidad con los diferentes dispositivos que podrán acceder a nuestra web.</w:t>
+      </w:r>
+    </w:p>
+    <w:p>
+      <w:pPr>
+        <w:pStyle w:val="Prrafodelista"/>
+        <w:ind w:left="1440"/>
+      </w:pPr>
+    </w:p>
+    <w:p>
+      <w:pPr>
+        <w:pStyle w:val="Prrafodelista"/>
+        <w:numPr>
+          <w:ilvl w:val="0"/>
+          <w:numId w:val="1"/>
+        </w:numPr>
+      </w:pPr>
+      <w:r>
+        <w:t>Prueba:</w:t>
+      </w:r>
+    </w:p>
+    <w:p>
+      <w:pPr>
+        <w:pStyle w:val="Prrafodelista"/>
+        <w:numPr>
+          <w:ilvl w:val="1"/>
+          <w:numId w:val="1"/>
+        </w:numPr>
+      </w:pPr>
+      <w:r>
+        <w:t xml:space="preserve">Una vez tengamos la página probaremos todo </w:t>
+      </w:r>
+      <w:r>
+        <w:t>el contenido para ver que no hay ningún error de funcionamiento. En estas pruebas también se debería de probar los diferentes dispositivos.</w:t>
+      </w:r>
+    </w:p>
+    <w:p>
+      <w:pPr>
+        <w:pStyle w:val="Prrafodelista"/>
+        <w:ind w:left="1440"/>
+      </w:pPr>
+    </w:p>
+    <w:p>
+      <w:pPr>
+        <w:pStyle w:val="Prrafodelista"/>
+        <w:numPr>
+          <w:ilvl w:val="0"/>
+          <w:numId w:val="1"/>
+        </w:numPr>
+      </w:pPr>
+      <w:r>
+        <w:t>Lanzamiento:</w:t>
+      </w:r>
+    </w:p>
+    <w:p>
+      <w:pPr>
+        <w:pStyle w:val="Prrafodelista"/>
+        <w:numPr>
+          <w:ilvl w:val="1"/>
+          <w:numId w:val="1"/>
+        </w:numPr>
+      </w:pPr>
+      <w:r>
+        <w:t xml:space="preserve">Una vez tenemos la página finalizada y testeada, procederemos a su lanzamiento para que esté disponible y en funcionamiento. Solo quedaría realizar el mantenimiento de la página, además de subir contenido si es necesario.  </w:t>
+      </w:r>
+    </w:p>
+    <w:p>
+      <w:pPr>
+        <w:rPr>
+          <w:u w:val="single"/>
+        </w:rPr>
+      </w:pPr>
+    </w:p>
     <w:sectPr>
-      <w:headerReference w:type="default" r:id="rId6"/>
-      <w:footerReference w:type="default" r:id="rId7"/>
+      <w:headerReference w:type="default" r:id="rId7"/>
+      <w:footerReference w:type="default" r:id="rId8"/>
       <w:pgSz w:w="11906" w:h="16838"/>
       <w:pgMar w:top="1417" w:right="1701" w:bottom="1417" w:left="1701" w:header="708" w:footer="708" w:gutter="0"/>
       <w:cols w:space="708"/>
@@ -69,7 +456,7 @@
 </file>
 
 <file path=word/endnotes.xml><?xml version="1.0" encoding="utf-8"?>
-<w:endnotes xmlns:ve="http://schemas.openxmlformats.org/markup-compatibility/2006" xmlns:o="urn:schemas-microsoft-com:office:office" xmlns:r="http://schemas.openxmlformats.org/officeDocument/2006/relationships" xmlns:m="http://schemas.openxmlformats.org/officeDocument/2006/math" xmlns:v="urn:schemas-microsoft-com:vml" xmlns:wp="http://schemas.openxmlformats.org/drawingml/2006/wordprocessingDrawing" xmlns:w10="urn:schemas-microsoft-com:office:word" xmlns:w="http://schemas.openxmlformats.org/wordprocessingml/2006/main" xmlns:wne="http://schemas.microsoft.com/office/word/2006/wordml">
+<w:endnotes xmlns:wpc="http://schemas.microsoft.com/office/word/2010/wordprocessingCanvas" xmlns:mc="http://schemas.openxmlformats.org/markup-compatibility/2006" xmlns:o="urn:schemas-microsoft-com:office:office" xmlns:r="http://schemas.openxmlformats.org/officeDocument/2006/relationships" xmlns:m="http://schemas.openxmlformats.org/officeDocument/2006/math" xmlns:v="urn:schemas-microsoft-com:vml" xmlns:wp14="http://schemas.microsoft.com/office/word/2010/wordprocessingDrawing" xmlns:wp="http://schemas.openxmlformats.org/drawingml/2006/wordprocessingDrawing" xmlns:w10="urn:schemas-microsoft-com:office:word" xmlns:w="http://schemas.openxmlformats.org/wordprocessingml/2006/main" xmlns:w14="http://schemas.microsoft.com/office/word/2010/wordml" xmlns:w15="http://schemas.microsoft.com/office/word/2012/wordml" xmlns:wpg="http://schemas.microsoft.com/office/word/2010/wordprocessingGroup" xmlns:wpi="http://schemas.microsoft.com/office/word/2010/wordprocessingInk" xmlns:wne="http://schemas.microsoft.com/office/word/2006/wordml" xmlns:wps="http://schemas.microsoft.com/office/word/2010/wordprocessingShape" mc:Ignorable="w14 w15 wp14">
   <w:endnote w:type="separator" w:id="-1">
     <w:p>
       <w:pPr>
@@ -94,7 +481,7 @@
 </file>
 
 <file path=word/footer1.xml><?xml version="1.0" encoding="utf-8"?>
-<w:ftr xmlns:ve="http://schemas.openxmlformats.org/markup-compatibility/2006" xmlns:o="urn:schemas-microsoft-com:office:office" xmlns:r="http://schemas.openxmlformats.org/officeDocument/2006/relationships" xmlns:m="http://schemas.openxmlformats.org/officeDocument/2006/math" xmlns:v="urn:schemas-microsoft-com:vml" xmlns:wp="http://schemas.openxmlformats.org/drawingml/2006/wordprocessingDrawing" xmlns:w10="urn:schemas-microsoft-com:office:word" xmlns:w="http://schemas.openxmlformats.org/wordprocessingml/2006/main" xmlns:wne="http://schemas.microsoft.com/office/word/2006/wordml">
+<w:ftr xmlns:wpc="http://schemas.microsoft.com/office/word/2010/wordprocessingCanvas" xmlns:mc="http://schemas.openxmlformats.org/markup-compatibility/2006" xmlns:o="urn:schemas-microsoft-com:office:office" xmlns:r="http://schemas.openxmlformats.org/officeDocument/2006/relationships" xmlns:m="http://schemas.openxmlformats.org/officeDocument/2006/math" xmlns:v="urn:schemas-microsoft-com:vml" xmlns:wp14="http://schemas.microsoft.com/office/word/2010/wordprocessingDrawing" xmlns:wp="http://schemas.openxmlformats.org/drawingml/2006/wordprocessingDrawing" xmlns:w10="urn:schemas-microsoft-com:office:word" xmlns:w="http://schemas.openxmlformats.org/wordprocessingml/2006/main" xmlns:w14="http://schemas.microsoft.com/office/word/2010/wordml" xmlns:w15="http://schemas.microsoft.com/office/word/2012/wordml" xmlns:wpg="http://schemas.microsoft.com/office/word/2010/wordprocessingGroup" xmlns:wpi="http://schemas.microsoft.com/office/word/2010/wordprocessingInk" xmlns:wne="http://schemas.microsoft.com/office/word/2006/wordml" xmlns:wps="http://schemas.microsoft.com/office/word/2010/wordprocessingShape" mc:Ignorable="w14 w15 wp14">
   <w:p>
     <w:pPr>
       <w:pStyle w:val="Piedepgina"/>
@@ -129,7 +516,7 @@
 </file>
 
 <file path=word/footnotes.xml><?xml version="1.0" encoding="utf-8"?>
-<w:footnotes xmlns:ve="http://schemas.openxmlformats.org/markup-compatibility/2006" xmlns:o="urn:schemas-microsoft-com:office:office" xmlns:r="http://schemas.openxmlformats.org/officeDocument/2006/relationships" xmlns:m="http://schemas.openxmlformats.org/officeDocument/2006/math" xmlns:v="urn:schemas-microsoft-com:vml" xmlns:wp="http://schemas.openxmlformats.org/drawingml/2006/wordprocessingDrawing" xmlns:w10="urn:schemas-microsoft-com:office:word" xmlns:w="http://schemas.openxmlformats.org/wordprocessingml/2006/main" xmlns:wne="http://schemas.microsoft.com/office/word/2006/wordml">
+<w:footnotes xmlns:wpc="http://schemas.microsoft.com/office/word/2010/wordprocessingCanvas" xmlns:mc="http://schemas.openxmlformats.org/markup-compatibility/2006" xmlns:o="urn:schemas-microsoft-com:office:office" xmlns:r="http://schemas.openxmlformats.org/officeDocument/2006/relationships" xmlns:m="http://schemas.openxmlformats.org/officeDocument/2006/math" xmlns:v="urn:schemas-microsoft-com:vml" xmlns:wp14="http://schemas.microsoft.com/office/word/2010/wordprocessingDrawing" xmlns:wp="http://schemas.openxmlformats.org/drawingml/2006/wordprocessingDrawing" xmlns:w10="urn:schemas-microsoft-com:office:word" xmlns:w="http://schemas.openxmlformats.org/wordprocessingml/2006/main" xmlns:w14="http://schemas.microsoft.com/office/word/2010/wordml" xmlns:w15="http://schemas.microsoft.com/office/word/2012/wordml" xmlns:wpg="http://schemas.microsoft.com/office/word/2010/wordprocessingGroup" xmlns:wpi="http://schemas.microsoft.com/office/word/2010/wordprocessingInk" xmlns:wne="http://schemas.microsoft.com/office/word/2006/wordml" xmlns:wps="http://schemas.microsoft.com/office/word/2010/wordprocessingShape" mc:Ignorable="w14 w15 wp14">
   <w:footnote w:type="separator" w:id="-1">
     <w:p>
       <w:pPr>
@@ -154,7 +541,7 @@
 </file>
 
 <file path=word/header1.xml><?xml version="1.0" encoding="utf-8"?>
-<w:hdr xmlns:ve="http://schemas.openxmlformats.org/markup-compatibility/2006" xmlns:o="urn:schemas-microsoft-com:office:office" xmlns:r="http://schemas.openxmlformats.org/officeDocument/2006/relationships" xmlns:m="http://schemas.openxmlformats.org/officeDocument/2006/math" xmlns:v="urn:schemas-microsoft-com:vml" xmlns:wp="http://schemas.openxmlformats.org/drawingml/2006/wordprocessingDrawing" xmlns:w10="urn:schemas-microsoft-com:office:word" xmlns:w="http://schemas.openxmlformats.org/wordprocessingml/2006/main" xmlns:wne="http://schemas.microsoft.com/office/word/2006/wordml">
+<w:hdr xmlns:wpc="http://schemas.microsoft.com/office/word/2010/wordprocessingCanvas" xmlns:mc="http://schemas.openxmlformats.org/markup-compatibility/2006" xmlns:o="urn:schemas-microsoft-com:office:office" xmlns:r="http://schemas.openxmlformats.org/officeDocument/2006/relationships" xmlns:m="http://schemas.openxmlformats.org/officeDocument/2006/math" xmlns:v="urn:schemas-microsoft-com:vml" xmlns:wp14="http://schemas.microsoft.com/office/word/2010/wordprocessingDrawing" xmlns:wp="http://schemas.openxmlformats.org/drawingml/2006/wordprocessingDrawing" xmlns:w10="urn:schemas-microsoft-com:office:word" xmlns:w="http://schemas.openxmlformats.org/wordprocessingml/2006/main" xmlns:w14="http://schemas.microsoft.com/office/word/2010/wordml" xmlns:w15="http://schemas.microsoft.com/office/word/2012/wordml" xmlns:wpg="http://schemas.microsoft.com/office/word/2010/wordprocessingGroup" xmlns:wpi="http://schemas.microsoft.com/office/word/2010/wordprocessingInk" xmlns:wne="http://schemas.microsoft.com/office/word/2006/wordml" xmlns:wps="http://schemas.microsoft.com/office/word/2010/wordprocessingShape" mc:Ignorable="w14 w15 wp14">
   <w:p>
     <w:pPr>
       <w:pStyle w:val="Encabezado"/>
@@ -214,8 +601,129 @@
 </w:hdr>
 </file>
 
+<file path=word/numbering.xml><?xml version="1.0" encoding="utf-8"?>
+<w:numbering xmlns:wpc="http://schemas.microsoft.com/office/word/2010/wordprocessingCanvas" xmlns:mc="http://schemas.openxmlformats.org/markup-compatibility/2006" xmlns:o="urn:schemas-microsoft-com:office:office" xmlns:r="http://schemas.openxmlformats.org/officeDocument/2006/relationships" xmlns:m="http://schemas.openxmlformats.org/officeDocument/2006/math" xmlns:v="urn:schemas-microsoft-com:vml" xmlns:wp14="http://schemas.microsoft.com/office/word/2010/wordprocessingDrawing" xmlns:wp="http://schemas.openxmlformats.org/drawingml/2006/wordprocessingDrawing" xmlns:w10="urn:schemas-microsoft-com:office:word" xmlns:w="http://schemas.openxmlformats.org/wordprocessingml/2006/main" xmlns:w14="http://schemas.microsoft.com/office/word/2010/wordml" xmlns:w15="http://schemas.microsoft.com/office/word/2012/wordml" xmlns:wpg="http://schemas.microsoft.com/office/word/2010/wordprocessingGroup" xmlns:wpi="http://schemas.microsoft.com/office/word/2010/wordprocessingInk" xmlns:wne="http://schemas.microsoft.com/office/word/2006/wordml" xmlns:wps="http://schemas.microsoft.com/office/word/2010/wordprocessingShape" mc:Ignorable="w14 w15 wp14">
+  <w:abstractNum w:abstractNumId="0" w15:restartNumberingAfterBreak="0">
+    <w:nsid w:val="0F991595"/>
+    <w:multiLevelType w:val="hybridMultilevel"/>
+    <w:tmpl w:val="3BB624C2"/>
+    <w:lvl w:ilvl="0" w:tplc="0C0A0001">
+      <w:start w:val="1"/>
+      <w:numFmt w:val="bullet"/>
+      <w:lvlText w:val=""/>
+      <w:lvlJc w:val="left"/>
+      <w:pPr>
+        <w:ind w:left="720" w:hanging="360"/>
+      </w:pPr>
+      <w:rPr>
+        <w:rFonts w:ascii="Symbol" w:hAnsi="Symbol" w:hint="default"/>
+      </w:rPr>
+    </w:lvl>
+    <w:lvl w:ilvl="1" w:tplc="0C0A0003">
+      <w:start w:val="1"/>
+      <w:numFmt w:val="bullet"/>
+      <w:lvlText w:val="o"/>
+      <w:lvlJc w:val="left"/>
+      <w:pPr>
+        <w:ind w:left="1440" w:hanging="360"/>
+      </w:pPr>
+      <w:rPr>
+        <w:rFonts w:ascii="Courier New" w:hAnsi="Courier New" w:cs="Courier New" w:hint="default"/>
+      </w:rPr>
+    </w:lvl>
+    <w:lvl w:ilvl="2" w:tplc="0C0A0005">
+      <w:start w:val="1"/>
+      <w:numFmt w:val="bullet"/>
+      <w:lvlText w:val=""/>
+      <w:lvlJc w:val="left"/>
+      <w:pPr>
+        <w:ind w:left="2160" w:hanging="360"/>
+      </w:pPr>
+      <w:rPr>
+        <w:rFonts w:ascii="Wingdings" w:hAnsi="Wingdings" w:hint="default"/>
+      </w:rPr>
+    </w:lvl>
+    <w:lvl w:ilvl="3" w:tplc="0C0A0001" w:tentative="1">
+      <w:start w:val="1"/>
+      <w:numFmt w:val="bullet"/>
+      <w:lvlText w:val=""/>
+      <w:lvlJc w:val="left"/>
+      <w:pPr>
+        <w:ind w:left="2880" w:hanging="360"/>
+      </w:pPr>
+      <w:rPr>
+        <w:rFonts w:ascii="Symbol" w:hAnsi="Symbol" w:hint="default"/>
+      </w:rPr>
+    </w:lvl>
+    <w:lvl w:ilvl="4" w:tplc="0C0A0003" w:tentative="1">
+      <w:start w:val="1"/>
+      <w:numFmt w:val="bullet"/>
+      <w:lvlText w:val="o"/>
+      <w:lvlJc w:val="left"/>
+      <w:pPr>
+        <w:ind w:left="3600" w:hanging="360"/>
+      </w:pPr>
+      <w:rPr>
+        <w:rFonts w:ascii="Courier New" w:hAnsi="Courier New" w:cs="Courier New" w:hint="default"/>
+      </w:rPr>
+    </w:lvl>
+    <w:lvl w:ilvl="5" w:tplc="0C0A0005" w:tentative="1">
+      <w:start w:val="1"/>
+      <w:numFmt w:val="bullet"/>
+      <w:lvlText w:val=""/>
+      <w:lvlJc w:val="left"/>
+      <w:pPr>
+        <w:ind w:left="4320" w:hanging="360"/>
+      </w:pPr>
+      <w:rPr>
+        <w:rFonts w:ascii="Wingdings" w:hAnsi="Wingdings" w:hint="default"/>
+      </w:rPr>
+    </w:lvl>
+    <w:lvl w:ilvl="6" w:tplc="0C0A0001" w:tentative="1">
+      <w:start w:val="1"/>
+      <w:numFmt w:val="bullet"/>
+      <w:lvlText w:val=""/>
+      <w:lvlJc w:val="left"/>
+      <w:pPr>
+        <w:ind w:left="5040" w:hanging="360"/>
+      </w:pPr>
+      <w:rPr>
+        <w:rFonts w:ascii="Symbol" w:hAnsi="Symbol" w:hint="default"/>
+      </w:rPr>
+    </w:lvl>
+    <w:lvl w:ilvl="7" w:tplc="0C0A0003" w:tentative="1">
+      <w:start w:val="1"/>
+      <w:numFmt w:val="bullet"/>
+      <w:lvlText w:val="o"/>
+      <w:lvlJc w:val="left"/>
+      <w:pPr>
+        <w:ind w:left="5760" w:hanging="360"/>
+      </w:pPr>
+      <w:rPr>
+        <w:rFonts w:ascii="Courier New" w:hAnsi="Courier New" w:cs="Courier New" w:hint="default"/>
+      </w:rPr>
+    </w:lvl>
+    <w:lvl w:ilvl="8" w:tplc="0C0A0005" w:tentative="1">
+      <w:start w:val="1"/>
+      <w:numFmt w:val="bullet"/>
+      <w:lvlText w:val=""/>
+      <w:lvlJc w:val="left"/>
+      <w:pPr>
+        <w:ind w:left="6480" w:hanging="360"/>
+      </w:pPr>
+      <w:rPr>
+        <w:rFonts w:ascii="Wingdings" w:hAnsi="Wingdings" w:hint="default"/>
+      </w:rPr>
+    </w:lvl>
+  </w:abstractNum>
+  <w:num w:numId="1">
+    <w:abstractNumId w:val="0"/>
+  </w:num>
+</w:numbering>
+</file>
+
 <file path=word/styles.xml><?xml version="1.0" encoding="utf-8"?>
-<w:styles xmlns:r="http://schemas.openxmlformats.org/officeDocument/2006/relationships" xmlns:w="http://schemas.openxmlformats.org/wordprocessingml/2006/main">
+<w:styles xmlns:mc="http://schemas.openxmlformats.org/markup-compatibility/2006" xmlns:r="http://schemas.openxmlformats.org/officeDocument/2006/relationships" xmlns:w="http://schemas.openxmlformats.org/wordprocessingml/2006/main" xmlns:w14="http://schemas.microsoft.com/office/word/2010/wordml" xmlns:w15="http://schemas.microsoft.com/office/word/2012/wordml" mc:Ignorable="w14 w15">
   <w:docDefaults>
     <w:rPrDefault>
       <w:rPr>
@@ -231,144 +739,378 @@
       </w:pPr>
     </w:pPrDefault>
   </w:docDefaults>
-  <w:latentStyles w:defLockedState="0" w:defUIPriority="99" w:defSemiHidden="1" w:defUnhideWhenUsed="1" w:defQFormat="0" w:count="267">
-    <w:lsdException w:name="Normal" w:semiHidden="0" w:uiPriority="0" w:unhideWhenUsed="0" w:qFormat="1"/>
-    <w:lsdException w:name="heading 1" w:semiHidden="0" w:uiPriority="9" w:unhideWhenUsed="0" w:qFormat="1"/>
-    <w:lsdException w:name="heading 2" w:uiPriority="9" w:qFormat="1"/>
-    <w:lsdException w:name="heading 3" w:uiPriority="9" w:qFormat="1"/>
-    <w:lsdException w:name="heading 4" w:uiPriority="9" w:qFormat="1"/>
-    <w:lsdException w:name="heading 5" w:uiPriority="9" w:qFormat="1"/>
-    <w:lsdException w:name="heading 6" w:uiPriority="9" w:qFormat="1"/>
-    <w:lsdException w:name="heading 7" w:uiPriority="9" w:qFormat="1"/>
-    <w:lsdException w:name="heading 8" w:uiPriority="9" w:qFormat="1"/>
-    <w:lsdException w:name="heading 9" w:uiPriority="9" w:qFormat="1"/>
-    <w:lsdException w:name="toc 1" w:uiPriority="39"/>
-    <w:lsdException w:name="toc 2" w:uiPriority="39"/>
-    <w:lsdException w:name="toc 3" w:uiPriority="39"/>
-    <w:lsdException w:name="toc 4" w:uiPriority="39"/>
-    <w:lsdException w:name="toc 5" w:uiPriority="39"/>
-    <w:lsdException w:name="toc 6" w:uiPriority="39"/>
-    <w:lsdException w:name="toc 7" w:uiPriority="39"/>
-    <w:lsdException w:name="toc 8" w:uiPriority="39"/>
-    <w:lsdException w:name="toc 9" w:uiPriority="39"/>
-    <w:lsdException w:name="caption" w:uiPriority="35" w:qFormat="1"/>
-    <w:lsdException w:name="Title" w:semiHidden="0" w:uiPriority="10" w:unhideWhenUsed="0" w:qFormat="1"/>
-    <w:lsdException w:name="Default Paragraph Font" w:uiPriority="1"/>
-    <w:lsdException w:name="Subtitle" w:semiHidden="0" w:uiPriority="11" w:unhideWhenUsed="0" w:qFormat="1"/>
-    <w:lsdException w:name="Strong" w:semiHidden="0" w:uiPriority="22" w:unhideWhenUsed="0" w:qFormat="1"/>
-    <w:lsdException w:name="Emphasis" w:semiHidden="0" w:uiPriority="20" w:unhideWhenUsed="0" w:qFormat="1"/>
-    <w:lsdException w:name="Table Grid" w:semiHidden="0" w:uiPriority="59" w:unhideWhenUsed="0"/>
-    <w:lsdException w:name="Placeholder Text" w:unhideWhenUsed="0"/>
-    <w:lsdException w:name="No Spacing" w:semiHidden="0" w:uiPriority="1" w:unhideWhenUsed="0" w:qFormat="1"/>
-    <w:lsdException w:name="Light Shading" w:semiHidden="0" w:uiPriority="60" w:unhideWhenUsed="0"/>
-    <w:lsdException w:name="Light List" w:semiHidden="0" w:uiPriority="61" w:unhideWhenUsed="0"/>
-    <w:lsdException w:name="Light Grid" w:semiHidden="0" w:uiPriority="62" w:unhideWhenUsed="0"/>
-    <w:lsdException w:name="Medium Shading 1" w:semiHidden="0" w:uiPriority="63" w:unhideWhenUsed="0"/>
-    <w:lsdException w:name="Medium Shading 2" w:semiHidden="0" w:uiPriority="64" w:unhideWhenUsed="0"/>
-    <w:lsdException w:name="Medium List 1" w:semiHidden="0" w:uiPriority="65" w:unhideWhenUsed="0"/>
-    <w:lsdException w:name="Medium List 2" w:semiHidden="0" w:uiPriority="66" w:unhideWhenUsed="0"/>
-    <w:lsdException w:name="Medium Grid 1" w:semiHidden="0" w:uiPriority="67" w:unhideWhenUsed="0"/>
-    <w:lsdException w:name="Medium Grid 2" w:semiHidden="0" w:uiPriority="68" w:unhideWhenUsed="0"/>
-    <w:lsdException w:name="Medium Grid 3" w:semiHidden="0" w:uiPriority="69" w:unhideWhenUsed="0"/>
-    <w:lsdException w:name="Dark List" w:semiHidden="0" w:uiPriority="70" w:unhideWhenUsed="0"/>
-    <w:lsdException w:name="Colorful Shading" w:semiHidden="0" w:uiPriority="71" w:unhideWhenUsed="0"/>
-    <w:lsdException w:name="Colorful List" w:semiHidden="0" w:uiPriority="72" w:unhideWhenUsed="0"/>
-    <w:lsdException w:name="Colorful Grid" w:semiHidden="0" w:uiPriority="73" w:unhideWhenUsed="0"/>
-    <w:lsdException w:name="Light Shading Accent 1" w:semiHidden="0" w:uiPriority="60" w:unhideWhenUsed="0"/>
-    <w:lsdException w:name="Light List Accent 1" w:semiHidden="0" w:uiPriority="61" w:unhideWhenUsed="0"/>
-    <w:lsdException w:name="Light Grid Accent 1" w:semiHidden="0" w:uiPriority="62" w:unhideWhenUsed="0"/>
-    <w:lsdException w:name="Medium Shading 1 Accent 1" w:semiHidden="0" w:uiPriority="63" w:unhideWhenUsed="0"/>
-    <w:lsdException w:name="Medium Shading 2 Accent 1" w:semiHidden="0" w:uiPriority="64" w:unhideWhenUsed="0"/>
-    <w:lsdException w:name="Medium List 1 Accent 1" w:semiHidden="0" w:uiPriority="65" w:unhideWhenUsed="0"/>
-    <w:lsdException w:name="Revision" w:unhideWhenUsed="0"/>
-    <w:lsdException w:name="List Paragraph" w:semiHidden="0" w:uiPriority="34" w:unhideWhenUsed="0" w:qFormat="1"/>
-    <w:lsdException w:name="Quote" w:semiHidden="0" w:uiPriority="29" w:unhideWhenUsed="0" w:qFormat="1"/>
-    <w:lsdException w:name="Intense Quote" w:semiHidden="0" w:uiPriority="30" w:unhideWhenUsed="0" w:qFormat="1"/>
-    <w:lsdException w:name="Medium List 2 Accent 1" w:semiHidden="0" w:uiPriority="66" w:unhideWhenUsed="0"/>
-    <w:lsdException w:name="Medium Grid 1 Accent 1" w:semiHidden="0" w:uiPriority="67" w:unhideWhenUsed="0"/>
-    <w:lsdException w:name="Medium Grid 2 Accent 1" w:semiHidden="0" w:uiPriority="68" w:unhideWhenUsed="0"/>
-    <w:lsdException w:name="Medium Grid 3 Accent 1" w:semiHidden="0" w:uiPriority="69" w:unhideWhenUsed="0"/>
-    <w:lsdException w:name="Dark List Accent 1" w:semiHidden="0" w:uiPriority="70" w:unhideWhenUsed="0"/>
-    <w:lsdException w:name="Colorful Shading Accent 1" w:semiHidden="0" w:uiPriority="71" w:unhideWhenUsed="0"/>
-    <w:lsdException w:name="Colorful List Accent 1" w:semiHidden="0" w:uiPriority="72" w:unhideWhenUsed="0"/>
-    <w:lsdException w:name="Colorful Grid Accent 1" w:semiHidden="0" w:uiPriority="73" w:unhideWhenUsed="0"/>
-    <w:lsdException w:name="Light Shading Accent 2" w:semiHidden="0" w:uiPriority="60" w:unhideWhenUsed="0"/>
-    <w:lsdException w:name="Light List Accent 2" w:semiHidden="0" w:uiPriority="61" w:unhideWhenUsed="0"/>
-    <w:lsdException w:name="Light Grid Accent 2" w:semiHidden="0" w:uiPriority="62" w:unhideWhenUsed="0"/>
-    <w:lsdException w:name="Medium Shading 1 Accent 2" w:semiHidden="0" w:uiPriority="63" w:unhideWhenUsed="0"/>
-    <w:lsdException w:name="Medium Shading 2 Accent 2" w:semiHidden="0" w:uiPriority="64" w:unhideWhenUsed="0"/>
-    <w:lsdException w:name="Medium List 1 Accent 2" w:semiHidden="0" w:uiPriority="65" w:unhideWhenUsed="0"/>
-    <w:lsdException w:name="Medium List 2 Accent 2" w:semiHidden="0" w:uiPriority="66" w:unhideWhenUsed="0"/>
-    <w:lsdException w:name="Medium Grid 1 Accent 2" w:semiHidden="0" w:uiPriority="67" w:unhideWhenUsed="0"/>
-    <w:lsdException w:name="Medium Grid 2 Accent 2" w:semiHidden="0" w:uiPriority="68" w:unhideWhenUsed="0"/>
-    <w:lsdException w:name="Medium Grid 3 Accent 2" w:semiHidden="0" w:uiPriority="69" w:unhideWhenUsed="0"/>
-    <w:lsdException w:name="Dark List Accent 2" w:semiHidden="0" w:uiPriority="70" w:unhideWhenUsed="0"/>
-    <w:lsdException w:name="Colorful Shading Accent 2" w:semiHidden="0" w:uiPriority="71" w:unhideWhenUsed="0"/>
-    <w:lsdException w:name="Colorful List Accent 2" w:semiHidden="0" w:uiPriority="72" w:unhideWhenUsed="0"/>
-    <w:lsdException w:name="Colorful Grid Accent 2" w:semiHidden="0" w:uiPriority="73" w:unhideWhenUsed="0"/>
-    <w:lsdException w:name="Light Shading Accent 3" w:semiHidden="0" w:uiPriority="60" w:unhideWhenUsed="0"/>
-    <w:lsdException w:name="Light List Accent 3" w:semiHidden="0" w:uiPriority="61" w:unhideWhenUsed="0"/>
-    <w:lsdException w:name="Light Grid Accent 3" w:semiHidden="0" w:uiPriority="62" w:unhideWhenUsed="0"/>
-    <w:lsdException w:name="Medium Shading 1 Accent 3" w:semiHidden="0" w:uiPriority="63" w:unhideWhenUsed="0"/>
-    <w:lsdException w:name="Medium Shading 2 Accent 3" w:semiHidden="0" w:uiPriority="64" w:unhideWhenUsed="0"/>
-    <w:lsdException w:name="Medium List 1 Accent 3" w:semiHidden="0" w:uiPriority="65" w:unhideWhenUsed="0"/>
-    <w:lsdException w:name="Medium List 2 Accent 3" w:semiHidden="0" w:uiPriority="66" w:unhideWhenUsed="0"/>
-    <w:lsdException w:name="Medium Grid 1 Accent 3" w:semiHidden="0" w:uiPriority="67" w:unhideWhenUsed="0"/>
-    <w:lsdException w:name="Medium Grid 2 Accent 3" w:semiHidden="0" w:uiPriority="68" w:unhideWhenUsed="0"/>
-    <w:lsdException w:name="Medium Grid 3 Accent 3" w:semiHidden="0" w:uiPriority="69" w:unhideWhenUsed="0"/>
-    <w:lsdException w:name="Dark List Accent 3" w:semiHidden="0" w:uiPriority="70" w:unhideWhenUsed="0"/>
-    <w:lsdException w:name="Colorful Shading Accent 3" w:semiHidden="0" w:uiPriority="71" w:unhideWhenUsed="0"/>
-    <w:lsdException w:name="Colorful List Accent 3" w:semiHidden="0" w:uiPriority="72" w:unhideWhenUsed="0"/>
-    <w:lsdException w:name="Colorful Grid Accent 3" w:semiHidden="0" w:uiPriority="73" w:unhideWhenUsed="0"/>
-    <w:lsdException w:name="Light Shading Accent 4" w:semiHidden="0" w:uiPriority="60" w:unhideWhenUsed="0"/>
-    <w:lsdException w:name="Light List Accent 4" w:semiHidden="0" w:uiPriority="61" w:unhideWhenUsed="0"/>
-    <w:lsdException w:name="Light Grid Accent 4" w:semiHidden="0" w:uiPriority="62" w:unhideWhenUsed="0"/>
-    <w:lsdException w:name="Medium Shading 1 Accent 4" w:semiHidden="0" w:uiPriority="63" w:unhideWhenUsed="0"/>
-    <w:lsdException w:name="Medium Shading 2 Accent 4" w:semiHidden="0" w:uiPriority="64" w:unhideWhenUsed="0"/>
-    <w:lsdException w:name="Medium List 1 Accent 4" w:semiHidden="0" w:uiPriority="65" w:unhideWhenUsed="0"/>
-    <w:lsdException w:name="Medium List 2 Accent 4" w:semiHidden="0" w:uiPriority="66" w:unhideWhenUsed="0"/>
-    <w:lsdException w:name="Medium Grid 1 Accent 4" w:semiHidden="0" w:uiPriority="67" w:unhideWhenUsed="0"/>
-    <w:lsdException w:name="Medium Grid 2 Accent 4" w:semiHidden="0" w:uiPriority="68" w:unhideWhenUsed="0"/>
-    <w:lsdException w:name="Medium Grid 3 Accent 4" w:semiHidden="0" w:uiPriority="69" w:unhideWhenUsed="0"/>
-    <w:lsdException w:name="Dark List Accent 4" w:semiHidden="0" w:uiPriority="70" w:unhideWhenUsed="0"/>
-    <w:lsdException w:name="Colorful Shading Accent 4" w:semiHidden="0" w:uiPriority="71" w:unhideWhenUsed="0"/>
-    <w:lsdException w:name="Colorful List Accent 4" w:semiHidden="0" w:uiPriority="72" w:unhideWhenUsed="0"/>
-    <w:lsdException w:name="Colorful Grid Accent 4" w:semiHidden="0" w:uiPriority="73" w:unhideWhenUsed="0"/>
-    <w:lsdException w:name="Light Shading Accent 5" w:semiHidden="0" w:uiPriority="60" w:unhideWhenUsed="0"/>
-    <w:lsdException w:name="Light List Accent 5" w:semiHidden="0" w:uiPriority="61" w:unhideWhenUsed="0"/>
-    <w:lsdException w:name="Light Grid Accent 5" w:semiHidden="0" w:uiPriority="62" w:unhideWhenUsed="0"/>
-    <w:lsdException w:name="Medium Shading 1 Accent 5" w:semiHidden="0" w:uiPriority="63" w:unhideWhenUsed="0"/>
-    <w:lsdException w:name="Medium Shading 2 Accent 5" w:semiHidden="0" w:uiPriority="64" w:unhideWhenUsed="0"/>
-    <w:lsdException w:name="Medium List 1 Accent 5" w:semiHidden="0" w:uiPriority="65" w:unhideWhenUsed="0"/>
-    <w:lsdException w:name="Medium List 2 Accent 5" w:semiHidden="0" w:uiPriority="66" w:unhideWhenUsed="0"/>
-    <w:lsdException w:name="Medium Grid 1 Accent 5" w:semiHidden="0" w:uiPriority="67" w:unhideWhenUsed="0"/>
-    <w:lsdException w:name="Medium Grid 2 Accent 5" w:semiHidden="0" w:uiPriority="68" w:unhideWhenUsed="0"/>
-    <w:lsdException w:name="Medium Grid 3 Accent 5" w:semiHidden="0" w:uiPriority="69" w:unhideWhenUsed="0"/>
-    <w:lsdException w:name="Dark List Accent 5" w:semiHidden="0" w:uiPriority="70" w:unhideWhenUsed="0"/>
-    <w:lsdException w:name="Colorful Shading Accent 5" w:semiHidden="0" w:uiPriority="71" w:unhideWhenUsed="0"/>
-    <w:lsdException w:name="Colorful List Accent 5" w:semiHidden="0" w:uiPriority="72" w:unhideWhenUsed="0"/>
-    <w:lsdException w:name="Colorful Grid Accent 5" w:semiHidden="0" w:uiPriority="73" w:unhideWhenUsed="0"/>
-    <w:lsdException w:name="Light Shading Accent 6" w:semiHidden="0" w:uiPriority="60" w:unhideWhenUsed="0"/>
-    <w:lsdException w:name="Light List Accent 6" w:semiHidden="0" w:uiPriority="61" w:unhideWhenUsed="0"/>
-    <w:lsdException w:name="Light Grid Accent 6" w:semiHidden="0" w:uiPriority="62" w:unhideWhenUsed="0"/>
-    <w:lsdException w:name="Medium Shading 1 Accent 6" w:semiHidden="0" w:uiPriority="63" w:unhideWhenUsed="0"/>
-    <w:lsdException w:name="Medium Shading 2 Accent 6" w:semiHidden="0" w:uiPriority="64" w:unhideWhenUsed="0"/>
-    <w:lsdException w:name="Medium List 1 Accent 6" w:semiHidden="0" w:uiPriority="65" w:unhideWhenUsed="0"/>
-    <w:lsdException w:name="Medium List 2 Accent 6" w:semiHidden="0" w:uiPriority="66" w:unhideWhenUsed="0"/>
-    <w:lsdException w:name="Medium Grid 1 Accent 6" w:semiHidden="0" w:uiPriority="67" w:unhideWhenUsed="0"/>
-    <w:lsdException w:name="Medium Grid 2 Accent 6" w:semiHidden="0" w:uiPriority="68" w:unhideWhenUsed="0"/>
-    <w:lsdException w:name="Medium Grid 3 Accent 6" w:semiHidden="0" w:uiPriority="69" w:unhideWhenUsed="0"/>
-    <w:lsdException w:name="Dark List Accent 6" w:semiHidden="0" w:uiPriority="70" w:unhideWhenUsed="0"/>
-    <w:lsdException w:name="Colorful Shading Accent 6" w:semiHidden="0" w:uiPriority="71" w:unhideWhenUsed="0"/>
-    <w:lsdException w:name="Colorful List Accent 6" w:semiHidden="0" w:uiPriority="72" w:unhideWhenUsed="0"/>
-    <w:lsdException w:name="Colorful Grid Accent 6" w:semiHidden="0" w:uiPriority="73" w:unhideWhenUsed="0"/>
-    <w:lsdException w:name="Subtle Emphasis" w:semiHidden="0" w:uiPriority="19" w:unhideWhenUsed="0" w:qFormat="1"/>
-    <w:lsdException w:name="Intense Emphasis" w:semiHidden="0" w:uiPriority="21" w:unhideWhenUsed="0" w:qFormat="1"/>
-    <w:lsdException w:name="Subtle Reference" w:semiHidden="0" w:uiPriority="31" w:unhideWhenUsed="0" w:qFormat="1"/>
-    <w:lsdException w:name="Intense Reference" w:semiHidden="0" w:uiPriority="32" w:unhideWhenUsed="0" w:qFormat="1"/>
-    <w:lsdException w:name="Book Title" w:semiHidden="0" w:uiPriority="33" w:unhideWhenUsed="0" w:qFormat="1"/>
-    <w:lsdException w:name="Bibliography" w:uiPriority="37"/>
-    <w:lsdException w:name="TOC Heading" w:uiPriority="39" w:qFormat="1"/>
+  <w:latentStyles w:defLockedState="0" w:defUIPriority="99" w:defSemiHidden="0" w:defUnhideWhenUsed="0" w:defQFormat="0" w:count="371">
+    <w:lsdException w:name="Normal" w:uiPriority="0" w:qFormat="1"/>
+    <w:lsdException w:name="heading 1" w:uiPriority="9" w:qFormat="1"/>
+    <w:lsdException w:name="heading 2" w:semiHidden="1" w:uiPriority="9" w:unhideWhenUsed="1" w:qFormat="1"/>
+    <w:lsdException w:name="heading 3" w:semiHidden="1" w:uiPriority="9" w:unhideWhenUsed="1" w:qFormat="1"/>
+    <w:lsdException w:name="heading 4" w:semiHidden="1" w:uiPriority="9" w:unhideWhenUsed="1" w:qFormat="1"/>
+    <w:lsdException w:name="heading 5" w:semiHidden="1" w:uiPriority="9" w:unhideWhenUsed="1" w:qFormat="1"/>
+    <w:lsdException w:name="heading 6" w:semiHidden="1" w:uiPriority="9" w:unhideWhenUsed="1" w:qFormat="1"/>
+    <w:lsdException w:name="heading 7" w:semiHidden="1" w:uiPriority="9" w:unhideWhenUsed="1" w:qFormat="1"/>
+    <w:lsdException w:name="heading 8" w:semiHidden="1" w:uiPriority="9" w:unhideWhenUsed="1" w:qFormat="1"/>
+    <w:lsdException w:name="heading 9" w:semiHidden="1" w:uiPriority="9" w:unhideWhenUsed="1" w:qFormat="1"/>
+    <w:lsdException w:name="index 1" w:semiHidden="1" w:unhideWhenUsed="1"/>
+    <w:lsdException w:name="index 2" w:semiHidden="1" w:unhideWhenUsed="1"/>
+    <w:lsdException w:name="index 3" w:semiHidden="1" w:unhideWhenUsed="1"/>
+    <w:lsdException w:name="index 4" w:semiHidden="1" w:unhideWhenUsed="1"/>
+    <w:lsdException w:name="index 5" w:semiHidden="1" w:unhideWhenUsed="1"/>
+    <w:lsdException w:name="index 6" w:semiHidden="1" w:unhideWhenUsed="1"/>
+    <w:lsdException w:name="index 7" w:semiHidden="1" w:unhideWhenUsed="1"/>
+    <w:lsdException w:name="index 8" w:semiHidden="1" w:unhideWhenUsed="1"/>
+    <w:lsdException w:name="index 9" w:semiHidden="1" w:unhideWhenUsed="1"/>
+    <w:lsdException w:name="toc 1" w:semiHidden="1" w:uiPriority="39" w:unhideWhenUsed="1"/>
+    <w:lsdException w:name="toc 2" w:semiHidden="1" w:uiPriority="39" w:unhideWhenUsed="1"/>
+    <w:lsdException w:name="toc 3" w:semiHidden="1" w:uiPriority="39" w:unhideWhenUsed="1"/>
+    <w:lsdException w:name="toc 4" w:semiHidden="1" w:uiPriority="39" w:unhideWhenUsed="1"/>
+    <w:lsdException w:name="toc 5" w:semiHidden="1" w:uiPriority="39" w:unhideWhenUsed="1"/>
+    <w:lsdException w:name="toc 6" w:semiHidden="1" w:uiPriority="39" w:unhideWhenUsed="1"/>
+    <w:lsdException w:name="toc 7" w:semiHidden="1" w:uiPriority="39" w:unhideWhenUsed="1"/>
+    <w:lsdException w:name="toc 8" w:semiHidden="1" w:uiPriority="39" w:unhideWhenUsed="1"/>
+    <w:lsdException w:name="toc 9" w:semiHidden="1" w:uiPriority="39" w:unhideWhenUsed="1"/>
+    <w:lsdException w:name="Normal Indent" w:semiHidden="1" w:unhideWhenUsed="1"/>
+    <w:lsdException w:name="footnote text" w:semiHidden="1" w:unhideWhenUsed="1"/>
+    <w:lsdException w:name="annotation text" w:semiHidden="1" w:unhideWhenUsed="1"/>
+    <w:lsdException w:name="header" w:semiHidden="1" w:unhideWhenUsed="1"/>
+    <w:lsdException w:name="footer" w:semiHidden="1" w:unhideWhenUsed="1"/>
+    <w:lsdException w:name="index heading" w:semiHidden="1" w:unhideWhenUsed="1"/>
+    <w:lsdException w:name="caption" w:semiHidden="1" w:uiPriority="35" w:unhideWhenUsed="1" w:qFormat="1"/>
+    <w:lsdException w:name="table of figures" w:semiHidden="1" w:unhideWhenUsed="1"/>
+    <w:lsdException w:name="envelope address" w:semiHidden="1" w:unhideWhenUsed="1"/>
+    <w:lsdException w:name="envelope return" w:semiHidden="1" w:unhideWhenUsed="1"/>
+    <w:lsdException w:name="footnote reference" w:semiHidden="1" w:unhideWhenUsed="1"/>
+    <w:lsdException w:name="annotation reference" w:semiHidden="1" w:unhideWhenUsed="1"/>
+    <w:lsdException w:name="line number" w:semiHidden="1" w:unhideWhenUsed="1"/>
+    <w:lsdException w:name="page number" w:semiHidden="1" w:unhideWhenUsed="1"/>
+    <w:lsdException w:name="endnote reference" w:semiHidden="1" w:unhideWhenUsed="1"/>
+    <w:lsdException w:name="endnote text" w:semiHidden="1" w:unhideWhenUsed="1"/>
+    <w:lsdException w:name="table of authorities" w:semiHidden="1" w:unhideWhenUsed="1"/>
+    <w:lsdException w:name="macro" w:semiHidden="1" w:unhideWhenUsed="1"/>
+    <w:lsdException w:name="toa heading" w:semiHidden="1" w:unhideWhenUsed="1"/>
+    <w:lsdException w:name="List" w:semiHidden="1" w:unhideWhenUsed="1"/>
+    <w:lsdException w:name="List Bullet" w:semiHidden="1" w:unhideWhenUsed="1"/>
+    <w:lsdException w:name="List Number" w:semiHidden="1" w:unhideWhenUsed="1"/>
+    <w:lsdException w:name="List 2" w:semiHidden="1" w:unhideWhenUsed="1"/>
+    <w:lsdException w:name="List 3" w:semiHidden="1" w:unhideWhenUsed="1"/>
+    <w:lsdException w:name="List 4" w:semiHidden="1" w:unhideWhenUsed="1"/>
+    <w:lsdException w:name="List 5" w:semiHidden="1" w:unhideWhenUsed="1"/>
+    <w:lsdException w:name="List Bullet 2" w:semiHidden="1" w:unhideWhenUsed="1"/>
+    <w:lsdException w:name="List Bullet 3" w:semiHidden="1" w:unhideWhenUsed="1"/>
+    <w:lsdException w:name="List Bullet 4" w:semiHidden="1" w:unhideWhenUsed="1"/>
+    <w:lsdException w:name="List Bullet 5" w:semiHidden="1" w:unhideWhenUsed="1"/>
+    <w:lsdException w:name="List Number 2" w:semiHidden="1" w:unhideWhenUsed="1"/>
+    <w:lsdException w:name="List Number 3" w:semiHidden="1" w:unhideWhenUsed="1"/>
+    <w:lsdException w:name="List Number 4" w:semiHidden="1" w:unhideWhenUsed="1"/>
+    <w:lsdException w:name="List Number 5" w:semiHidden="1" w:unhideWhenUsed="1"/>
+    <w:lsdException w:name="Title" w:uiPriority="10" w:qFormat="1"/>
+    <w:lsdException w:name="Closing" w:semiHidden="1" w:unhideWhenUsed="1"/>
+    <w:lsdException w:name="Signature" w:semiHidden="1" w:unhideWhenUsed="1"/>
+    <w:lsdException w:name="Default Paragraph Font" w:semiHidden="1" w:uiPriority="1" w:unhideWhenUsed="1"/>
+    <w:lsdException w:name="Body Text" w:semiHidden="1" w:unhideWhenUsed="1"/>
+    <w:lsdException w:name="Body Text Indent" w:semiHidden="1" w:unhideWhenUsed="1"/>
+    <w:lsdException w:name="List Continue" w:semiHidden="1" w:unhideWhenUsed="1"/>
+    <w:lsdException w:name="List Continue 2" w:semiHidden="1" w:unhideWhenUsed="1"/>
+    <w:lsdException w:name="List Continue 3" w:semiHidden="1" w:unhideWhenUsed="1"/>
+    <w:lsdException w:name="List Continue 4" w:semiHidden="1" w:unhideWhenUsed="1"/>
+    <w:lsdException w:name="List Continue 5" w:semiHidden="1" w:unhideWhenUsed="1"/>
+    <w:lsdException w:name="Message Header" w:semiHidden="1" w:unhideWhenUsed="1"/>
+    <w:lsdException w:name="Subtitle" w:uiPriority="11" w:qFormat="1"/>
+    <w:lsdException w:name="Salutation" w:semiHidden="1" w:unhideWhenUsed="1"/>
+    <w:lsdException w:name="Date" w:semiHidden="1" w:unhideWhenUsed="1"/>
+    <w:lsdException w:name="Body Text First Indent" w:semiHidden="1" w:unhideWhenUsed="1"/>
+    <w:lsdException w:name="Body Text First Indent 2" w:semiHidden="1" w:unhideWhenUsed="1"/>
+    <w:lsdException w:name="Note Heading" w:semiHidden="1" w:unhideWhenUsed="1"/>
+    <w:lsdException w:name="Body Text 2" w:semiHidden="1" w:unhideWhenUsed="1"/>
+    <w:lsdException w:name="Body Text 3" w:semiHidden="1" w:unhideWhenUsed="1"/>
+    <w:lsdException w:name="Body Text Indent 2" w:semiHidden="1" w:unhideWhenUsed="1"/>
+    <w:lsdException w:name="Body Text Indent 3" w:semiHidden="1" w:unhideWhenUsed="1"/>
+    <w:lsdException w:name="Block Text" w:semiHidden="1" w:unhideWhenUsed="1"/>
+    <w:lsdException w:name="Hyperlink" w:semiHidden="1" w:unhideWhenUsed="1"/>
+    <w:lsdException w:name="FollowedHyperlink" w:semiHidden="1" w:unhideWhenUsed="1"/>
+    <w:lsdException w:name="Strong" w:uiPriority="22" w:qFormat="1"/>
+    <w:lsdException w:name="Emphasis" w:uiPriority="20" w:qFormat="1"/>
+    <w:lsdException w:name="Document Map" w:semiHidden="1" w:unhideWhenUsed="1"/>
+    <w:lsdException w:name="Plain Text" w:semiHidden="1" w:unhideWhenUsed="1"/>
+    <w:lsdException w:name="E-mail Signature" w:semiHidden="1" w:unhideWhenUsed="1"/>
+    <w:lsdException w:name="HTML Top of Form" w:semiHidden="1" w:unhideWhenUsed="1"/>
+    <w:lsdException w:name="HTML Bottom of Form" w:semiHidden="1" w:unhideWhenUsed="1"/>
+    <w:lsdException w:name="Normal (Web)" w:semiHidden="1" w:unhideWhenUsed="1"/>
+    <w:lsdException w:name="HTML Acronym" w:semiHidden="1" w:unhideWhenUsed="1"/>
+    <w:lsdException w:name="HTML Address" w:semiHidden="1" w:unhideWhenUsed="1"/>
+    <w:lsdException w:name="HTML Cite" w:semiHidden="1" w:unhideWhenUsed="1"/>
+    <w:lsdException w:name="HTML Code" w:semiHidden="1" w:unhideWhenUsed="1"/>
+    <w:lsdException w:name="HTML Definition" w:semiHidden="1" w:unhideWhenUsed="1"/>
+    <w:lsdException w:name="HTML Keyboard" w:semiHidden="1" w:unhideWhenUsed="1"/>
+    <w:lsdException w:name="HTML Preformatted" w:semiHidden="1" w:unhideWhenUsed="1"/>
+    <w:lsdException w:name="HTML Sample" w:semiHidden="1" w:unhideWhenUsed="1"/>
+    <w:lsdException w:name="HTML Typewriter" w:semiHidden="1" w:unhideWhenUsed="1"/>
+    <w:lsdException w:name="HTML Variable" w:semiHidden="1" w:unhideWhenUsed="1"/>
+    <w:lsdException w:name="Normal Table" w:semiHidden="1" w:unhideWhenUsed="1"/>
+    <w:lsdException w:name="annotation subject" w:semiHidden="1" w:unhideWhenUsed="1"/>
+    <w:lsdException w:name="No List" w:semiHidden="1" w:unhideWhenUsed="1"/>
+    <w:lsdException w:name="Outline List 1" w:semiHidden="1" w:unhideWhenUsed="1"/>
+    <w:lsdException w:name="Outline List 2" w:semiHidden="1" w:unhideWhenUsed="1"/>
+    <w:lsdException w:name="Outline List 3" w:semiHidden="1" w:unhideWhenUsed="1"/>
+    <w:lsdException w:name="Table Simple 1" w:semiHidden="1" w:unhideWhenUsed="1"/>
+    <w:lsdException w:name="Table Simple 2" w:semiHidden="1" w:unhideWhenUsed="1"/>
+    <w:lsdException w:name="Table Simple 3" w:semiHidden="1" w:unhideWhenUsed="1"/>
+    <w:lsdException w:name="Table Classic 1" w:semiHidden="1" w:unhideWhenUsed="1"/>
+    <w:lsdException w:name="Table Classic 2" w:semiHidden="1" w:unhideWhenUsed="1"/>
+    <w:lsdException w:name="Table Classic 3" w:semiHidden="1" w:unhideWhenUsed="1"/>
+    <w:lsdException w:name="Table Classic 4" w:semiHidden="1" w:unhideWhenUsed="1"/>
+    <w:lsdException w:name="Table Colorful 1" w:semiHidden="1" w:unhideWhenUsed="1"/>
+    <w:lsdException w:name="Table Colorful 2" w:semiHidden="1" w:unhideWhenUsed="1"/>
+    <w:lsdException w:name="Table Colorful 3" w:semiHidden="1" w:unhideWhenUsed="1"/>
+    <w:lsdException w:name="Table Columns 1" w:semiHidden="1" w:unhideWhenUsed="1"/>
+    <w:lsdException w:name="Table Columns 2" w:semiHidden="1" w:unhideWhenUsed="1"/>
+    <w:lsdException w:name="Table Columns 3" w:semiHidden="1" w:unhideWhenUsed="1"/>
+    <w:lsdException w:name="Table Columns 4" w:semiHidden="1" w:unhideWhenUsed="1"/>
+    <w:lsdException w:name="Table Columns 5" w:semiHidden="1" w:unhideWhenUsed="1"/>
+    <w:lsdException w:name="Table Grid 1" w:semiHidden="1" w:unhideWhenUsed="1"/>
+    <w:lsdException w:name="Table Grid 2" w:semiHidden="1" w:unhideWhenUsed="1"/>
+    <w:lsdException w:name="Table Grid 3" w:semiHidden="1" w:unhideWhenUsed="1"/>
+    <w:lsdException w:name="Table Grid 4" w:semiHidden="1" w:unhideWhenUsed="1"/>
+    <w:lsdException w:name="Table Grid 5" w:semiHidden="1" w:unhideWhenUsed="1"/>
+    <w:lsdException w:name="Table Grid 6" w:semiHidden="1" w:unhideWhenUsed="1"/>
+    <w:lsdException w:name="Table Grid 7" w:semiHidden="1" w:unhideWhenUsed="1"/>
+    <w:lsdException w:name="Table Grid 8" w:semiHidden="1" w:unhideWhenUsed="1"/>
+    <w:lsdException w:name="Table List 1" w:semiHidden="1" w:unhideWhenUsed="1"/>
+    <w:lsdException w:name="Table List 2" w:semiHidden="1" w:unhideWhenUsed="1"/>
+    <w:lsdException w:name="Table List 3" w:semiHidden="1" w:unhideWhenUsed="1"/>
+    <w:lsdException w:name="Table List 4" w:semiHidden="1" w:unhideWhenUsed="1"/>
+    <w:lsdException w:name="Table List 5" w:semiHidden="1" w:unhideWhenUsed="1"/>
+    <w:lsdException w:name="Table List 6" w:semiHidden="1" w:unhideWhenUsed="1"/>
+    <w:lsdException w:name="Table List 7" w:semiHidden="1" w:unhideWhenUsed="1"/>
+    <w:lsdException w:name="Table List 8" w:semiHidden="1" w:unhideWhenUsed="1"/>
+    <w:lsdException w:name="Table 3D effects 1" w:semiHidden="1" w:unhideWhenUsed="1"/>
+    <w:lsdException w:name="Table 3D effects 2" w:semiHidden="1" w:unhideWhenUsed="1"/>
+    <w:lsdException w:name="Table 3D effects 3" w:semiHidden="1" w:unhideWhenUsed="1"/>
+    <w:lsdException w:name="Table Contemporary" w:semiHidden="1" w:unhideWhenUsed="1"/>
+    <w:lsdException w:name="Table Elegant" w:semiHidden="1" w:unhideWhenUsed="1"/>
+    <w:lsdException w:name="Table Professional" w:semiHidden="1" w:unhideWhenUsed="1"/>
+    <w:lsdException w:name="Table Subtle 1" w:semiHidden="1" w:unhideWhenUsed="1"/>
+    <w:lsdException w:name="Table Subtle 2" w:semiHidden="1" w:unhideWhenUsed="1"/>
+    <w:lsdException w:name="Table Web 1" w:semiHidden="1" w:unhideWhenUsed="1"/>
+    <w:lsdException w:name="Table Web 2" w:semiHidden="1" w:unhideWhenUsed="1"/>
+    <w:lsdException w:name="Table Web 3" w:semiHidden="1" w:unhideWhenUsed="1"/>
+    <w:lsdException w:name="Balloon Text" w:semiHidden="1" w:unhideWhenUsed="1"/>
+    <w:lsdException w:name="Table Grid" w:uiPriority="59"/>
+    <w:lsdException w:name="Table Theme" w:semiHidden="1" w:unhideWhenUsed="1"/>
+    <w:lsdException w:name="Placeholder Text" w:semiHidden="1"/>
+    <w:lsdException w:name="No Spacing" w:uiPriority="1" w:qFormat="1"/>
+    <w:lsdException w:name="Light Shading" w:uiPriority="60"/>
+    <w:lsdException w:name="Light List" w:uiPriority="61"/>
+    <w:lsdException w:name="Light Grid" w:uiPriority="62"/>
+    <w:lsdException w:name="Medium Shading 1" w:uiPriority="63"/>
+    <w:lsdException w:name="Medium Shading 2" w:uiPriority="64"/>
+    <w:lsdException w:name="Medium List 1" w:uiPriority="65"/>
+    <w:lsdException w:name="Medium List 2" w:uiPriority="66"/>
+    <w:lsdException w:name="Medium Grid 1" w:uiPriority="67"/>
+    <w:lsdException w:name="Medium Grid 2" w:uiPriority="68"/>
+    <w:lsdException w:name="Medium Grid 3" w:uiPriority="69"/>
+    <w:lsdException w:name="Dark List" w:uiPriority="70"/>
+    <w:lsdException w:name="Colorful Shading" w:uiPriority="71"/>
+    <w:lsdException w:name="Colorful List" w:uiPriority="72"/>
+    <w:lsdException w:name="Colorful Grid" w:uiPriority="73"/>
+    <w:lsdException w:name="Light Shading Accent 1" w:uiPriority="60"/>
+    <w:lsdException w:name="Light List Accent 1" w:uiPriority="61"/>
+    <w:lsdException w:name="Light Grid Accent 1" w:uiPriority="62"/>
+    <w:lsdException w:name="Medium Shading 1 Accent 1" w:uiPriority="63"/>
+    <w:lsdException w:name="Medium Shading 2 Accent 1" w:uiPriority="64"/>
+    <w:lsdException w:name="Medium List 1 Accent 1" w:uiPriority="65"/>
+    <w:lsdException w:name="Revision" w:semiHidden="1"/>
+    <w:lsdException w:name="List Paragraph" w:uiPriority="34" w:qFormat="1"/>
+    <w:lsdException w:name="Quote" w:uiPriority="29" w:qFormat="1"/>
+    <w:lsdException w:name="Intense Quote" w:uiPriority="30" w:qFormat="1"/>
+    <w:lsdException w:name="Medium List 2 Accent 1" w:uiPriority="66"/>
+    <w:lsdException w:name="Medium Grid 1 Accent 1" w:uiPriority="67"/>
+    <w:lsdException w:name="Medium Grid 2 Accent 1" w:uiPriority="68"/>
+    <w:lsdException w:name="Medium Grid 3 Accent 1" w:uiPriority="69"/>
+    <w:lsdException w:name="Dark List Accent 1" w:uiPriority="70"/>
+    <w:lsdException w:name="Colorful Shading Accent 1" w:uiPriority="71"/>
+    <w:lsdException w:name="Colorful List Accent 1" w:uiPriority="72"/>
+    <w:lsdException w:name="Colorful Grid Accent 1" w:uiPriority="73"/>
+    <w:lsdException w:name="Light Shading Accent 2" w:uiPriority="60"/>
+    <w:lsdException w:name="Light List Accent 2" w:uiPriority="61"/>
+    <w:lsdException w:name="Light Grid Accent 2" w:uiPriority="62"/>
+    <w:lsdException w:name="Medium Shading 1 Accent 2" w:uiPriority="63"/>
+    <w:lsdException w:name="Medium Shading 2 Accent 2" w:uiPriority="64"/>
+    <w:lsdException w:name="Medium List 1 Accent 2" w:uiPriority="65"/>
+    <w:lsdException w:name="Medium List 2 Accent 2" w:uiPriority="66"/>
+    <w:lsdException w:name="Medium Grid 1 Accent 2" w:uiPriority="67"/>
+    <w:lsdException w:name="Medium Grid 2 Accent 2" w:uiPriority="68"/>
+    <w:lsdException w:name="Medium Grid 3 Accent 2" w:uiPriority="69"/>
+    <w:lsdException w:name="Dark List Accent 2" w:uiPriority="70"/>
+    <w:lsdException w:name="Colorful Shading Accent 2" w:uiPriority="71"/>
+    <w:lsdException w:name="Colorful List Accent 2" w:uiPriority="72"/>
+    <w:lsdException w:name="Colorful Grid Accent 2" w:uiPriority="73"/>
+    <w:lsdException w:name="Light Shading Accent 3" w:uiPriority="60"/>
+    <w:lsdException w:name="Light List Accent 3" w:uiPriority="61"/>
+    <w:lsdException w:name="Light Grid Accent 3" w:uiPriority="62"/>
+    <w:lsdException w:name="Medium Shading 1 Accent 3" w:uiPriority="63"/>
+    <w:lsdException w:name="Medium Shading 2 Accent 3" w:uiPriority="64"/>
+    <w:lsdException w:name="Medium List 1 Accent 3" w:uiPriority="65"/>
+    <w:lsdException w:name="Medium List 2 Accent 3" w:uiPriority="66"/>
+    <w:lsdException w:name="Medium Grid 1 Accent 3" w:uiPriority="67"/>
+    <w:lsdException w:name="Medium Grid 2 Accent 3" w:uiPriority="68"/>
+    <w:lsdException w:name="Medium Grid 3 Accent 3" w:uiPriority="69"/>
+    <w:lsdException w:name="Dark List Accent 3" w:uiPriority="70"/>
+    <w:lsdException w:name="Colorful Shading Accent 3" w:uiPriority="71"/>
+    <w:lsdException w:name="Colorful List Accent 3" w:uiPriority="72"/>
+    <w:lsdException w:name="Colorful Grid Accent 3" w:uiPriority="73"/>
+    <w:lsdException w:name="Light Shading Accent 4" w:uiPriority="60"/>
+    <w:lsdException w:name="Light List Accent 4" w:uiPriority="61"/>
+    <w:lsdException w:name="Light Grid Accent 4" w:uiPriority="62"/>
+    <w:lsdException w:name="Medium Shading 1 Accent 4" w:uiPriority="63"/>
+    <w:lsdException w:name="Medium Shading 2 Accent 4" w:uiPriority="64"/>
+    <w:lsdException w:name="Medium List 1 Accent 4" w:uiPriority="65"/>
+    <w:lsdException w:name="Medium List 2 Accent 4" w:uiPriority="66"/>
+    <w:lsdException w:name="Medium Grid 1 Accent 4" w:uiPriority="67"/>
+    <w:lsdException w:name="Medium Grid 2 Accent 4" w:uiPriority="68"/>
+    <w:lsdException w:name="Medium Grid 3 Accent 4" w:uiPriority="69"/>
+    <w:lsdException w:name="Dark List Accent 4" w:uiPriority="70"/>
+    <w:lsdException w:name="Colorful Shading Accent 4" w:uiPriority="71"/>
+    <w:lsdException w:name="Colorful List Accent 4" w:uiPriority="72"/>
+    <w:lsdException w:name="Colorful Grid Accent 4" w:uiPriority="73"/>
+    <w:lsdException w:name="Light Shading Accent 5" w:uiPriority="60"/>
+    <w:lsdException w:name="Light List Accent 5" w:uiPriority="61"/>
+    <w:lsdException w:name="Light Grid Accent 5" w:uiPriority="62"/>
+    <w:lsdException w:name="Medium Shading 1 Accent 5" w:uiPriority="63"/>
+    <w:lsdException w:name="Medium Shading 2 Accent 5" w:uiPriority="64"/>
+    <w:lsdException w:name="Medium List 1 Accent 5" w:uiPriority="65"/>
+    <w:lsdException w:name="Medium List 2 Accent 5" w:uiPriority="66"/>
+    <w:lsdException w:name="Medium Grid 1 Accent 5" w:uiPriority="67"/>
+    <w:lsdException w:name="Medium Grid 2 Accent 5" w:uiPriority="68"/>
+    <w:lsdException w:name="Medium Grid 3 Accent 5" w:uiPriority="69"/>
+    <w:lsdException w:name="Dark List Accent 5" w:uiPriority="70"/>
+    <w:lsdException w:name="Colorful Shading Accent 5" w:uiPriority="71"/>
+    <w:lsdException w:name="Colorful List Accent 5" w:uiPriority="72"/>
+    <w:lsdException w:name="Colorful Grid Accent 5" w:uiPriority="73"/>
+    <w:lsdException w:name="Light Shading Accent 6" w:uiPriority="60"/>
+    <w:lsdException w:name="Light List Accent 6" w:uiPriority="61"/>
+    <w:lsdException w:name="Light Grid Accent 6" w:uiPriority="62"/>
+    <w:lsdException w:name="Medium Shading 1 Accent 6" w:uiPriority="63"/>
+    <w:lsdException w:name="Medium Shading 2 Accent 6" w:uiPriority="64"/>
+    <w:lsdException w:name="Medium List 1 Accent 6" w:uiPriority="65"/>
+    <w:lsdException w:name="Medium List 2 Accent 6" w:uiPriority="66"/>
+    <w:lsdException w:name="Medium Grid 1 Accent 6" w:uiPriority="67"/>
+    <w:lsdException w:name="Medium Grid 2 Accent 6" w:uiPriority="68"/>
+    <w:lsdException w:name="Medium Grid 3 Accent 6" w:uiPriority="69"/>
+    <w:lsdException w:name="Dark List Accent 6" w:uiPriority="70"/>
+    <w:lsdException w:name="Colorful Shading Accent 6" w:uiPriority="71"/>
+    <w:lsdException w:name="Colorful List Accent 6" w:uiPriority="72"/>
+    <w:lsdException w:name="Colorful Grid Accent 6" w:uiPriority="73"/>
+    <w:lsdException w:name="Subtle Emphasis" w:uiPriority="19" w:qFormat="1"/>
+    <w:lsdException w:name="Intense Emphasis" w:uiPriority="21" w:qFormat="1"/>
+    <w:lsdException w:name="Subtle Reference" w:uiPriority="31" w:qFormat="1"/>
+    <w:lsdException w:name="Intense Reference" w:uiPriority="32" w:qFormat="1"/>
+    <w:lsdException w:name="Book Title" w:uiPriority="33" w:qFormat="1"/>
+    <w:lsdException w:name="Bibliography" w:semiHidden="1" w:uiPriority="37" w:unhideWhenUsed="1"/>
+    <w:lsdException w:name="TOC Heading" w:semiHidden="1" w:uiPriority="39" w:unhideWhenUsed="1" w:qFormat="1"/>
+    <w:lsdException w:name="Plain Table 1" w:uiPriority="41"/>
+    <w:lsdException w:name="Plain Table 2" w:uiPriority="42"/>
+    <w:lsdException w:name="Plain Table 3" w:uiPriority="43"/>
+    <w:lsdException w:name="Plain Table 4" w:uiPriority="44"/>
+    <w:lsdException w:name="Plain Table 5" w:uiPriority="45"/>
+    <w:lsdException w:name="Grid Table Light" w:uiPriority="40"/>
+    <w:lsdException w:name="Grid Table 1 Light" w:uiPriority="46"/>
+    <w:lsdException w:name="Grid Table 2" w:uiPriority="47"/>
+    <w:lsdException w:name="Grid Table 3" w:uiPriority="48"/>
+    <w:lsdException w:name="Grid Table 4" w:uiPriority="49"/>
+    <w:lsdException w:name="Grid Table 5 Dark" w:uiPriority="50"/>
+    <w:lsdException w:name="Grid Table 6 Colorful" w:uiPriority="51"/>
+    <w:lsdException w:name="Grid Table 7 Colorful" w:uiPriority="52"/>
+    <w:lsdException w:name="Grid Table 1 Light Accent 1" w:uiPriority="46"/>
+    <w:lsdException w:name="Grid Table 2 Accent 1" w:uiPriority="47"/>
+    <w:lsdException w:name="Grid Table 3 Accent 1" w:uiPriority="48"/>
+    <w:lsdException w:name="Grid Table 4 Accent 1" w:uiPriority="49"/>
+    <w:lsdException w:name="Grid Table 5 Dark Accent 1" w:uiPriority="50"/>
+    <w:lsdException w:name="Grid Table 6 Colorful Accent 1" w:uiPriority="51"/>
+    <w:lsdException w:name="Grid Table 7 Colorful Accent 1" w:uiPriority="52"/>
+    <w:lsdException w:name="Grid Table 1 Light Accent 2" w:uiPriority="46"/>
+    <w:lsdException w:name="Grid Table 2 Accent 2" w:uiPriority="47"/>
+    <w:lsdException w:name="Grid Table 3 Accent 2" w:uiPriority="48"/>
+    <w:lsdException w:name="Grid Table 4 Accent 2" w:uiPriority="49"/>
+    <w:lsdException w:name="Grid Table 5 Dark Accent 2" w:uiPriority="50"/>
+    <w:lsdException w:name="Grid Table 6 Colorful Accent 2" w:uiPriority="51"/>
+    <w:lsdException w:name="Grid Table 7 Colorful Accent 2" w:uiPriority="52"/>
+    <w:lsdException w:name="Grid Table 1 Light Accent 3" w:uiPriority="46"/>
+    <w:lsdException w:name="Grid Table 2 Accent 3" w:uiPriority="47"/>
+    <w:lsdException w:name="Grid Table 3 Accent 3" w:uiPriority="48"/>
+    <w:lsdException w:name="Grid Table 4 Accent 3" w:uiPriority="49"/>
+    <w:lsdException w:name="Grid Table 5 Dark Accent 3" w:uiPriority="50"/>
+    <w:lsdException w:name="Grid Table 6 Colorful Accent 3" w:uiPriority="51"/>
+    <w:lsdException w:name="Grid Table 7 Colorful Accent 3" w:uiPriority="52"/>
+    <w:lsdException w:name="Grid Table 1 Light Accent 4" w:uiPriority="46"/>
+    <w:lsdException w:name="Grid Table 2 Accent 4" w:uiPriority="47"/>
+    <w:lsdException w:name="Grid Table 3 Accent 4" w:uiPriority="48"/>
+    <w:lsdException w:name="Grid Table 4 Accent 4" w:uiPriority="49"/>
+    <w:lsdException w:name="Grid Table 5 Dark Accent 4" w:uiPriority="50"/>
+    <w:lsdException w:name="Grid Table 6 Colorful Accent 4" w:uiPriority="51"/>
+    <w:lsdException w:name="Grid Table 7 Colorful Accent 4" w:uiPriority="52"/>
+    <w:lsdException w:name="Grid Table 1 Light Accent 5" w:uiPriority="46"/>
+    <w:lsdException w:name="Grid Table 2 Accent 5" w:uiPriority="47"/>
+    <w:lsdException w:name="Grid Table 3 Accent 5" w:uiPriority="48"/>
+    <w:lsdException w:name="Grid Table 4 Accent 5" w:uiPriority="49"/>
+    <w:lsdException w:name="Grid Table 5 Dark Accent 5" w:uiPriority="50"/>
+    <w:lsdException w:name="Grid Table 6 Colorful Accent 5" w:uiPriority="51"/>
+    <w:lsdException w:name="Grid Table 7 Colorful Accent 5" w:uiPriority="52"/>
+    <w:lsdException w:name="Grid Table 1 Light Accent 6" w:uiPriority="46"/>
+    <w:lsdException w:name="Grid Table 2 Accent 6" w:uiPriority="47"/>
+    <w:lsdException w:name="Grid Table 3 Accent 6" w:uiPriority="48"/>
+    <w:lsdException w:name="Grid Table 4 Accent 6" w:uiPriority="49"/>
+    <w:lsdException w:name="Grid Table 5 Dark Accent 6" w:uiPriority="50"/>
+    <w:lsdException w:name="Grid Table 6 Colorful Accent 6" w:uiPriority="51"/>
+    <w:lsdException w:name="Grid Table 7 Colorful Accent 6" w:uiPriority="52"/>
+    <w:lsdException w:name="List Table 1 Light" w:uiPriority="46"/>
+    <w:lsdException w:name="List Table 2" w:uiPriority="47"/>
+    <w:lsdException w:name="List Table 3" w:uiPriority="48"/>
+    <w:lsdException w:name="List Table 4" w:uiPriority="49"/>
+    <w:lsdException w:name="List Table 5 Dark" w:uiPriority="50"/>
+    <w:lsdException w:name="List Table 6 Colorful" w:uiPriority="51"/>
+    <w:lsdException w:name="List Table 7 Colorful" w:uiPriority="52"/>
+    <w:lsdException w:name="List Table 1 Light Accent 1" w:uiPriority="46"/>
+    <w:lsdException w:name="List Table 2 Accent 1" w:uiPriority="47"/>
+    <w:lsdException w:name="List Table 3 Accent 1" w:uiPriority="48"/>
+    <w:lsdException w:name="List Table 4 Accent 1" w:uiPriority="49"/>
+    <w:lsdException w:name="List Table 5 Dark Accent 1" w:uiPriority="50"/>
+    <w:lsdException w:name="List Table 6 Colorful Accent 1" w:uiPriority="51"/>
+    <w:lsdException w:name="List Table 7 Colorful Accent 1" w:uiPriority="52"/>
+    <w:lsdException w:name="List Table 1 Light Accent 2" w:uiPriority="46"/>
+    <w:lsdException w:name="List Table 2 Accent 2" w:uiPriority="47"/>
+    <w:lsdException w:name="List Table 3 Accent 2" w:uiPriority="48"/>
+    <w:lsdException w:name="List Table 4 Accent 2" w:uiPriority="49"/>
+    <w:lsdException w:name="List Table 5 Dark Accent 2" w:uiPriority="50"/>
+    <w:lsdException w:name="List Table 6 Colorful Accent 2" w:uiPriority="51"/>
+    <w:lsdException w:name="List Table 7 Colorful Accent 2" w:uiPriority="52"/>
+    <w:lsdException w:name="List Table 1 Light Accent 3" w:uiPriority="46"/>
+    <w:lsdException w:name="List Table 2 Accent 3" w:uiPriority="47"/>
+    <w:lsdException w:name="List Table 3 Accent 3" w:uiPriority="48"/>
+    <w:lsdException w:name="List Table 4 Accent 3" w:uiPriority="49"/>
+    <w:lsdException w:name="List Table 5 Dark Accent 3" w:uiPriority="50"/>
+    <w:lsdException w:name="List Table 6 Colorful Accent 3" w:uiPriority="51"/>
+    <w:lsdException w:name="List Table 7 Colorful Accent 3" w:uiPriority="52"/>
+    <w:lsdException w:name="List Table 1 Light Accent 4" w:uiPriority="46"/>
+    <w:lsdException w:name="List Table 2 Accent 4" w:uiPriority="47"/>
+    <w:lsdException w:name="List Table 3 Accent 4" w:uiPriority="48"/>
+    <w:lsdException w:name="List Table 4 Accent 4" w:uiPriority="49"/>
+    <w:lsdException w:name="List Table 5 Dark Accent 4" w:uiPriority="50"/>
+    <w:lsdException w:name="List Table 6 Colorful Accent 4" w:uiPriority="51"/>
+    <w:lsdException w:name="List Table 7 Colorful Accent 4" w:uiPriority="52"/>
+    <w:lsdException w:name="List Table 1 Light Accent 5" w:uiPriority="46"/>
+    <w:lsdException w:name="List Table 2 Accent 5" w:uiPriority="47"/>
+    <w:lsdException w:name="List Table 3 Accent 5" w:uiPriority="48"/>
+    <w:lsdException w:name="List Table 4 Accent 5" w:uiPriority="49"/>
+    <w:lsdException w:name="List Table 5 Dark Accent 5" w:uiPriority="50"/>
+    <w:lsdException w:name="List Table 6 Colorful Accent 5" w:uiPriority="51"/>
+    <w:lsdException w:name="List Table 7 Colorful Accent 5" w:uiPriority="52"/>
+    <w:lsdException w:name="List Table 1 Light Accent 6" w:uiPriority="46"/>
+    <w:lsdException w:name="List Table 2 Accent 6" w:uiPriority="47"/>
+    <w:lsdException w:name="List Table 3 Accent 6" w:uiPriority="48"/>
+    <w:lsdException w:name="List Table 4 Accent 6" w:uiPriority="49"/>
+    <w:lsdException w:name="List Table 5 Dark Accent 6" w:uiPriority="50"/>
+    <w:lsdException w:name="List Table 6 Colorful Accent 6" w:uiPriority="51"/>
+    <w:lsdException w:name="List Table 7 Colorful Accent 6" w:uiPriority="52"/>
   </w:latentStyles>
   <w:style w:type="paragraph" w:default="1" w:styleId="Normal">
     <w:name w:val="Normal"/>
@@ -386,7 +1128,6 @@
     <w:uiPriority w:val="99"/>
     <w:semiHidden/>
     <w:unhideWhenUsed/>
-    <w:qFormat/>
     <w:tblPr>
       <w:tblInd w:w="0" w:type="dxa"/>
       <w:tblCellMar>
@@ -478,6 +1219,17 @@
       <w:sz w:val="16"/>
       <w:szCs w:val="16"/>
     </w:rPr>
+  </w:style>
+  <w:style w:type="paragraph" w:styleId="Prrafodelista">
+    <w:name w:val="List Paragraph"/>
+    <w:basedOn w:val="Normal"/>
+    <w:uiPriority w:val="34"/>
+    <w:qFormat/>
+    <w:rsid w:val="008D36E4"/>
+    <w:pPr>
+      <w:ind w:left="720"/>
+      <w:contextualSpacing/>
+    </w:pPr>
   </w:style>
 </w:styles>
 </file>
